--- a/R&DD/R&DD.docx
+++ b/R&DD/R&DD.docx
@@ -10,7 +10,6 @@
           <w:docPartUnique/>
         </w:docPartObj>
       </w:sdtPr>
-      <w:sdtEndPr/>
       <w:sdtContent>
         <w:p>
           <w:pPr>
@@ -54,7 +53,7 @@
             <mc:AlternateContent>
               <mc:Choice Requires="wps">
                 <w:drawing>
-                  <wp:anchor distT="0" distB="0" distL="114300" distR="114300" simplePos="0" relativeHeight="251660288" behindDoc="0" locked="0" layoutInCell="1" allowOverlap="1" wp14:anchorId="2DB12E8E" wp14:editId="0C643611">
+                  <wp:anchor distT="0" distB="0" distL="114300" distR="114300" simplePos="0" relativeHeight="251660288" behindDoc="0" locked="0" layoutInCell="1" allowOverlap="1" wp14:anchorId="2DB12E8E" wp14:editId="4347093B">
                     <wp:simplePos x="0" y="0"/>
                     <wp:positionH relativeFrom="page">
                       <wp:posOffset>-307975</wp:posOffset>
@@ -121,7 +120,7 @@
                                     <w:szCs w:val="40"/>
                                     <w:lang w:val="en-US"/>
                                   </w:rPr>
-                                  <w:t>Authors:</w:t>
+                                  <w:t xml:space="preserve">Authors: </w:t>
                                 </w:r>
                                 <w:r>
                                   <w:rPr>
@@ -131,7 +130,123 @@
                                     <w:szCs w:val="40"/>
                                     <w:lang w:val="en-US"/>
                                   </w:rPr>
-                                  <w:t xml:space="preserve"> Nabatov Sergei, Rozov Nikita, Shchukhlyi Olexandr</w:t>
+                                  <w:t>Serge</w:t>
+                                </w:r>
+                                <w:r>
+                                  <w:rPr>
+                                    <w:rFonts w:cs="Times New Roman"/>
+                                    <w:color w:val="002060"/>
+                                    <w:sz w:val="40"/>
+                                    <w:szCs w:val="40"/>
+                                    <w:lang w:val="en-US"/>
+                                  </w:rPr>
+                                  <w:t>y</w:t>
+                                </w:r>
+                                <w:r>
+                                  <w:rPr>
+                                    <w:rFonts w:cs="Times New Roman"/>
+                                    <w:color w:val="002060"/>
+                                    <w:sz w:val="40"/>
+                                    <w:szCs w:val="40"/>
+                                    <w:lang w:val="en-US"/>
+                                  </w:rPr>
+                                  <w:t xml:space="preserve"> </w:t>
+                                </w:r>
+                                <w:proofErr w:type="spellStart"/>
+                                <w:r>
+                                  <w:rPr>
+                                    <w:rFonts w:cs="Times New Roman"/>
+                                    <w:color w:val="002060"/>
+                                    <w:sz w:val="40"/>
+                                    <w:szCs w:val="40"/>
+                                    <w:lang w:val="en-US"/>
+                                  </w:rPr>
+                                  <w:t>Nabatov</w:t>
+                                </w:r>
+                                <w:proofErr w:type="spellEnd"/>
+                                <w:r>
+                                  <w:rPr>
+                                    <w:rFonts w:cs="Times New Roman"/>
+                                    <w:color w:val="002060"/>
+                                    <w:sz w:val="40"/>
+                                    <w:szCs w:val="40"/>
+                                    <w:lang w:val="en-US"/>
+                                  </w:rPr>
+                                  <w:t xml:space="preserve">, </w:t>
+                                </w:r>
+                                <w:r>
+                                  <w:rPr>
+                                    <w:rFonts w:cs="Times New Roman"/>
+                                    <w:color w:val="002060"/>
+                                    <w:sz w:val="40"/>
+                                    <w:szCs w:val="40"/>
+                                    <w:lang w:val="en-US"/>
+                                  </w:rPr>
+                                  <w:t>Nikita</w:t>
+                                </w:r>
+                                <w:r>
+                                  <w:rPr>
+                                    <w:rFonts w:cs="Times New Roman"/>
+                                    <w:color w:val="002060"/>
+                                    <w:sz w:val="40"/>
+                                    <w:szCs w:val="40"/>
+                                    <w:lang w:val="en-US"/>
+                                  </w:rPr>
+                                  <w:t xml:space="preserve"> </w:t>
+                                </w:r>
+                                <w:proofErr w:type="spellStart"/>
+                                <w:r>
+                                  <w:rPr>
+                                    <w:rFonts w:cs="Times New Roman"/>
+                                    <w:color w:val="002060"/>
+                                    <w:sz w:val="40"/>
+                                    <w:szCs w:val="40"/>
+                                    <w:lang w:val="en-US"/>
+                                  </w:rPr>
+                                  <w:t>Rozov</w:t>
+                                </w:r>
+                                <w:proofErr w:type="spellEnd"/>
+                                <w:r>
+                                  <w:rPr>
+                                    <w:rFonts w:cs="Times New Roman"/>
+                                    <w:color w:val="002060"/>
+                                    <w:sz w:val="40"/>
+                                    <w:szCs w:val="40"/>
+                                    <w:lang w:val="en-US"/>
+                                  </w:rPr>
+                                  <w:t xml:space="preserve">, </w:t>
+                                </w:r>
+                                <w:proofErr w:type="spellStart"/>
+                                <w:r>
+                                  <w:rPr>
+                                    <w:rFonts w:cs="Times New Roman"/>
+                                    <w:color w:val="002060"/>
+                                    <w:sz w:val="40"/>
+                                    <w:szCs w:val="40"/>
+                                    <w:lang w:val="en-US"/>
+                                  </w:rPr>
+                                  <w:t>Olexandr</w:t>
+                                </w:r>
+                                <w:proofErr w:type="spellEnd"/>
+                                <w:r>
+                                  <w:rPr>
+                                    <w:rFonts w:cs="Times New Roman"/>
+                                    <w:color w:val="002060"/>
+                                    <w:sz w:val="40"/>
+                                    <w:szCs w:val="40"/>
+                                    <w:lang w:val="en-US"/>
+                                  </w:rPr>
+                                  <w:t xml:space="preserve"> </w:t>
+                                </w:r>
+                                <w:r>
+                                  <w:rPr>
+                                    <w:rFonts w:cs="Times New Roman"/>
+                                    <w:color w:val="002060"/>
+                                    <w:sz w:val="40"/>
+                                    <w:szCs w:val="40"/>
+                                    <w:lang w:val="en-US"/>
+                                  </w:rPr>
+                                  <w:t xml:space="preserve">Shchukhlyi </w:t>
                                 </w:r>
                               </w:p>
                               <w:p>
@@ -229,7 +344,7 @@
                               <w:szCs w:val="40"/>
                               <w:lang w:val="en-US"/>
                             </w:rPr>
-                            <w:t>Authors:</w:t>
+                            <w:t xml:space="preserve">Authors: </w:t>
                           </w:r>
                           <w:r>
                             <w:rPr>
@@ -239,7 +354,123 @@
                               <w:szCs w:val="40"/>
                               <w:lang w:val="en-US"/>
                             </w:rPr>
-                            <w:t xml:space="preserve"> Nabatov Sergei, Rozov Nikita, Shchukhlyi Olexandr</w:t>
+                            <w:t>Serge</w:t>
+                          </w:r>
+                          <w:r>
+                            <w:rPr>
+                              <w:rFonts w:cs="Times New Roman"/>
+                              <w:color w:val="002060"/>
+                              <w:sz w:val="40"/>
+                              <w:szCs w:val="40"/>
+                              <w:lang w:val="en-US"/>
+                            </w:rPr>
+                            <w:t>y</w:t>
+                          </w:r>
+                          <w:r>
+                            <w:rPr>
+                              <w:rFonts w:cs="Times New Roman"/>
+                              <w:color w:val="002060"/>
+                              <w:sz w:val="40"/>
+                              <w:szCs w:val="40"/>
+                              <w:lang w:val="en-US"/>
+                            </w:rPr>
+                            <w:t xml:space="preserve"> </w:t>
+                          </w:r>
+                          <w:proofErr w:type="spellStart"/>
+                          <w:r>
+                            <w:rPr>
+                              <w:rFonts w:cs="Times New Roman"/>
+                              <w:color w:val="002060"/>
+                              <w:sz w:val="40"/>
+                              <w:szCs w:val="40"/>
+                              <w:lang w:val="en-US"/>
+                            </w:rPr>
+                            <w:t>Nabatov</w:t>
+                          </w:r>
+                          <w:proofErr w:type="spellEnd"/>
+                          <w:r>
+                            <w:rPr>
+                              <w:rFonts w:cs="Times New Roman"/>
+                              <w:color w:val="002060"/>
+                              <w:sz w:val="40"/>
+                              <w:szCs w:val="40"/>
+                              <w:lang w:val="en-US"/>
+                            </w:rPr>
+                            <w:t xml:space="preserve">, </w:t>
+                          </w:r>
+                          <w:r>
+                            <w:rPr>
+                              <w:rFonts w:cs="Times New Roman"/>
+                              <w:color w:val="002060"/>
+                              <w:sz w:val="40"/>
+                              <w:szCs w:val="40"/>
+                              <w:lang w:val="en-US"/>
+                            </w:rPr>
+                            <w:t>Nikita</w:t>
+                          </w:r>
+                          <w:r>
+                            <w:rPr>
+                              <w:rFonts w:cs="Times New Roman"/>
+                              <w:color w:val="002060"/>
+                              <w:sz w:val="40"/>
+                              <w:szCs w:val="40"/>
+                              <w:lang w:val="en-US"/>
+                            </w:rPr>
+                            <w:t xml:space="preserve"> </w:t>
+                          </w:r>
+                          <w:proofErr w:type="spellStart"/>
+                          <w:r>
+                            <w:rPr>
+                              <w:rFonts w:cs="Times New Roman"/>
+                              <w:color w:val="002060"/>
+                              <w:sz w:val="40"/>
+                              <w:szCs w:val="40"/>
+                              <w:lang w:val="en-US"/>
+                            </w:rPr>
+                            <w:t>Rozov</w:t>
+                          </w:r>
+                          <w:proofErr w:type="spellEnd"/>
+                          <w:r>
+                            <w:rPr>
+                              <w:rFonts w:cs="Times New Roman"/>
+                              <w:color w:val="002060"/>
+                              <w:sz w:val="40"/>
+                              <w:szCs w:val="40"/>
+                              <w:lang w:val="en-US"/>
+                            </w:rPr>
+                            <w:t xml:space="preserve">, </w:t>
+                          </w:r>
+                          <w:proofErr w:type="spellStart"/>
+                          <w:r>
+                            <w:rPr>
+                              <w:rFonts w:cs="Times New Roman"/>
+                              <w:color w:val="002060"/>
+                              <w:sz w:val="40"/>
+                              <w:szCs w:val="40"/>
+                              <w:lang w:val="en-US"/>
+                            </w:rPr>
+                            <w:t>Olexandr</w:t>
+                          </w:r>
+                          <w:proofErr w:type="spellEnd"/>
+                          <w:r>
+                            <w:rPr>
+                              <w:rFonts w:cs="Times New Roman"/>
+                              <w:color w:val="002060"/>
+                              <w:sz w:val="40"/>
+                              <w:szCs w:val="40"/>
+                              <w:lang w:val="en-US"/>
+                            </w:rPr>
+                            <w:t xml:space="preserve"> </w:t>
+                          </w:r>
+                          <w:r>
+                            <w:rPr>
+                              <w:rFonts w:cs="Times New Roman"/>
+                              <w:color w:val="002060"/>
+                              <w:sz w:val="40"/>
+                              <w:szCs w:val="40"/>
+                              <w:lang w:val="en-US"/>
+                            </w:rPr>
+                            <w:t xml:space="preserve">Shchukhlyi </w:t>
                           </w:r>
                         </w:p>
                         <w:p>
@@ -560,7 +791,6 @@
                                       <w:dataBinding w:prefixMappings="xmlns:ns0='http://purl.org/dc/elements/1.1/' xmlns:ns1='http://schemas.openxmlformats.org/package/2006/metadata/core-properties' " w:xpath="/ns1:coreProperties[1]/ns0:title[1]" w:storeItemID="{6C3C8BC8-F283-45AE-878A-BAB7291924A1}"/>
                                       <w:text/>
                                     </w:sdtPr>
-                                    <w:sdtEndPr/>
                                     <w:sdtContent>
                                       <w:r>
                                         <w:rPr>
@@ -754,7 +984,6 @@
                                 <w:dataBinding w:prefixMappings="xmlns:ns0='http://purl.org/dc/elements/1.1/' xmlns:ns1='http://schemas.openxmlformats.org/package/2006/metadata/core-properties' " w:xpath="/ns1:coreProperties[1]/ns0:title[1]" w:storeItemID="{6C3C8BC8-F283-45AE-878A-BAB7291924A1}"/>
                                 <w:text/>
                               </w:sdtPr>
-                              <w:sdtEndPr/>
                               <w:sdtContent>
                                 <w:r>
                                   <w:rPr>
@@ -1014,12 +1243,51 @@
             </w:rPr>
             <w:t xml:space="preserve">    </w:t>
           </w:r>
+          <w:proofErr w:type="spellStart"/>
           <w:r>
             <w:rPr>
               <w:rFonts w:cs="Times New Roman"/>
               <w:lang w:val="en-US"/>
             </w:rPr>
-            <w:t>Nabatov Sergei, Rozov Nikita, Shchukhlyi</w:t>
+            <w:t>Nabatov</w:t>
+          </w:r>
+          <w:proofErr w:type="spellEnd"/>
+          <w:r>
+            <w:rPr>
+              <w:rFonts w:cs="Times New Roman"/>
+              <w:lang w:val="en-US"/>
+            </w:rPr>
+            <w:t xml:space="preserve"> Serge</w:t>
+          </w:r>
+          <w:r>
+            <w:rPr>
+              <w:rFonts w:cs="Times New Roman"/>
+              <w:lang w:val="en-US"/>
+            </w:rPr>
+            <w:t>y</w:t>
+          </w:r>
+          <w:r>
+            <w:rPr>
+              <w:rFonts w:cs="Times New Roman"/>
+              <w:lang w:val="en-US"/>
+            </w:rPr>
+            <w:t xml:space="preserve">, </w:t>
+          </w:r>
+          <w:proofErr w:type="spellStart"/>
+          <w:r>
+            <w:rPr>
+              <w:rFonts w:cs="Times New Roman"/>
+              <w:lang w:val="en-US"/>
+            </w:rPr>
+            <w:t>Rozov</w:t>
+          </w:r>
+          <w:proofErr w:type="spellEnd"/>
+          <w:r>
+            <w:rPr>
+              <w:rFonts w:cs="Times New Roman"/>
+              <w:lang w:val="en-US"/>
+            </w:rPr>
+            <w:t xml:space="preserve"> Nikita, Shchukhlyi</w:t>
           </w:r>
           <w:r>
             <w:rPr>
@@ -1274,7 +1542,7 @@
               <w:rFonts w:cs="Times New Roman"/>
               <w:lang w:val="en-US"/>
             </w:rPr>
-            <w:t>Nabatov S</w:t>
+            <w:t>S</w:t>
           </w:r>
           <w:r>
             <w:rPr>
@@ -1288,7 +1556,30 @@
               <w:rFonts w:cs="Times New Roman"/>
               <w:lang w:val="en-US"/>
             </w:rPr>
-            <w:t>, Rozov N</w:t>
+            <w:t xml:space="preserve"> </w:t>
+          </w:r>
+          <w:proofErr w:type="spellStart"/>
+          <w:r>
+            <w:rPr>
+              <w:rFonts w:cs="Times New Roman"/>
+              <w:lang w:val="en-US"/>
+            </w:rPr>
+            <w:t>Nabatov</w:t>
+          </w:r>
+          <w:proofErr w:type="spellEnd"/>
+          <w:r>
+            <w:rPr>
+              <w:rFonts w:cs="Times New Roman"/>
+              <w:lang w:val="en-US"/>
+            </w:rPr>
+            <w:t xml:space="preserve">, </w:t>
+          </w:r>
+          <w:r>
+            <w:rPr>
+              <w:rFonts w:cs="Times New Roman"/>
+              <w:lang w:val="en-US"/>
+            </w:rPr>
+            <w:t>N</w:t>
           </w:r>
           <w:r>
             <w:rPr>
@@ -1302,21 +1593,58 @@
               <w:rFonts w:cs="Times New Roman"/>
               <w:lang w:val="en-US"/>
             </w:rPr>
-            <w:t>, Shchukhlyi</w:t>
+            <w:t xml:space="preserve"> </w:t>
+          </w:r>
+          <w:proofErr w:type="spellStart"/>
+          <w:r>
+            <w:rPr>
+              <w:rFonts w:cs="Times New Roman"/>
+              <w:lang w:val="en-US"/>
+            </w:rPr>
+            <w:t>Rozov</w:t>
+          </w:r>
+          <w:proofErr w:type="spellEnd"/>
+          <w:r>
+            <w:rPr>
+              <w:rFonts w:cs="Times New Roman"/>
+              <w:lang w:val="en-US"/>
+            </w:rPr>
+            <w:t xml:space="preserve">, </w:t>
           </w:r>
           <w:r>
             <w:rPr>
               <w:rFonts w:cs="Times New Roman"/>
               <w:lang w:val="en-US"/>
             </w:rPr>
-            <w:t xml:space="preserve"> O.</w:t>
+            <w:t>O.</w:t>
           </w:r>
           <w:r>
             <w:rPr>
               <w:rFonts w:cs="Times New Roman"/>
               <w:lang w:val="en-US"/>
             </w:rPr>
-            <w:t xml:space="preserve"> - All rights reserved</w:t>
+            <w:t xml:space="preserve"> </w:t>
+          </w:r>
+          <w:r>
+            <w:rPr>
+              <w:rFonts w:cs="Times New Roman"/>
+              <w:lang w:val="en-US"/>
+            </w:rPr>
+            <w:t>Shchukhlyi</w:t>
+          </w:r>
+          <w:r>
+            <w:rPr>
+              <w:rFonts w:cs="Times New Roman"/>
+              <w:lang w:val="en-US"/>
+            </w:rPr>
+            <w:t xml:space="preserve"> </w:t>
+          </w:r>
+          <w:r>
+            <w:rPr>
+              <w:rFonts w:cs="Times New Roman"/>
+              <w:lang w:val="en-US"/>
+            </w:rPr>
+            <w:t>- All rights reserved</w:t>
           </w:r>
           <w:r>
             <w:rPr>
@@ -5392,9 +5720,9 @@
           <w:noProof/>
         </w:rPr>
         <w:drawing>
-          <wp:inline distT="0" distB="0" distL="0" distR="0" wp14:anchorId="1A9672A2" wp14:editId="0E6029C9">
-            <wp:extent cx="4611757" cy="3346838"/>
-            <wp:effectExtent l="0" t="0" r="0" b="6350"/>
+          <wp:inline distT="0" distB="0" distL="0" distR="0" wp14:anchorId="1A9672A2" wp14:editId="31383DAE">
+            <wp:extent cx="4772025" cy="3463147"/>
+            <wp:effectExtent l="0" t="0" r="0" b="4445"/>
             <wp:docPr id="2" name="Рисунок 2"/>
             <wp:cNvGraphicFramePr>
               <a:graphicFrameLocks xmlns:a="http://schemas.openxmlformats.org/drawingml/2006/main" noChangeAspect="1"/>
@@ -5424,7 +5752,7 @@
                   <pic:spPr bwMode="auto">
                     <a:xfrm>
                       <a:off x="0" y="0"/>
-                      <a:ext cx="4663042" cy="3384056"/>
+                      <a:ext cx="4828548" cy="3504167"/>
                     </a:xfrm>
                     <a:prstGeom prst="rect">
                       <a:avLst/>
@@ -5657,11 +5985,18 @@
     </w:p>
     <w:p>
       <w:pPr>
+        <w:spacing w:after="160"/>
         <w:ind w:firstLine="0"/>
         <w:rPr>
           <w:lang w:val="en-US"/>
         </w:rPr>
       </w:pPr>
+      <w:r>
+        <w:rPr>
+          <w:lang w:val="en-US"/>
+        </w:rPr>
+        <w:br w:type="page"/>
+      </w:r>
     </w:p>
     <w:p>
       <w:pPr>
@@ -5669,6 +6004,7 @@
       </w:pPr>
       <w:bookmarkStart w:id="16" w:name="_Toc57522917"/>
       <w:r>
+        <w:lastRenderedPageBreak/>
         <w:t>Overall Description</w:t>
       </w:r>
       <w:bookmarkEnd w:id="16"/>
@@ -5732,12 +6068,11 @@
         <w:rPr>
           <w:noProof/>
         </w:rPr>
-        <w:lastRenderedPageBreak/>
         <w:drawing>
-          <wp:inline distT="0" distB="0" distL="0" distR="0" wp14:anchorId="35E2C5F3" wp14:editId="388993E3">
-            <wp:extent cx="5496359" cy="5290811"/>
-            <wp:effectExtent l="0" t="0" r="0" b="0"/>
-            <wp:docPr id="6" name="Рисунок 6"/>
+          <wp:inline distT="0" distB="0" distL="0" distR="0" wp14:anchorId="0FA6EB1C" wp14:editId="0C1C07D6">
+            <wp:extent cx="5991225" cy="5771011"/>
+            <wp:effectExtent l="0" t="0" r="0" b="1270"/>
+            <wp:docPr id="22" name="Рисунок 22"/>
             <wp:cNvGraphicFramePr>
               <a:graphicFrameLocks xmlns:a="http://schemas.openxmlformats.org/drawingml/2006/main" noChangeAspect="1"/>
             </wp:cNvGraphicFramePr>
@@ -5745,7 +6080,7 @@
               <a:graphicData uri="http://schemas.openxmlformats.org/drawingml/2006/picture">
                 <pic:pic xmlns:pic="http://schemas.openxmlformats.org/drawingml/2006/picture">
                   <pic:nvPicPr>
-                    <pic:cNvPr id="0" name="Picture 3"/>
+                    <pic:cNvPr id="0" name="Picture 6"/>
                     <pic:cNvPicPr>
                       <a:picLocks noChangeAspect="1" noChangeArrowheads="1"/>
                     </pic:cNvPicPr>
@@ -5766,7 +6101,7 @@
                   <pic:spPr bwMode="auto">
                     <a:xfrm>
                       <a:off x="0" y="0"/>
-                      <a:ext cx="5496359" cy="5290811"/>
+                      <a:ext cx="5993759" cy="5773452"/>
                     </a:xfrm>
                     <a:prstGeom prst="rect">
                       <a:avLst/>
@@ -5966,7 +6301,14 @@
         <w:rPr>
           <w:lang w:val="en-US"/>
         </w:rPr>
-        <w:t xml:space="preserve"> class contains a key </w:t>
+        <w:t xml:space="preserve"> class </w:t>
+      </w:r>
+      <w:r>
+        <w:rPr>
+          <w:lang w:val="en-US"/>
+        </w:rPr>
+        <w:lastRenderedPageBreak/>
+        <w:t xml:space="preserve">contains a key </w:t>
       </w:r>
       <w:proofErr w:type="spellStart"/>
       <w:r>
@@ -6058,24 +6400,56 @@
           <w:szCs w:val="24"/>
           <w:lang w:val="en-US"/>
         </w:rPr>
-        <w:t>Figure 2 shows </w:t>
-      </w:r>
-      <w:r>
-        <w:rPr>
+        <w:t xml:space="preserve">Figure 2 </w:t>
+      </w:r>
+      <w:r>
+        <w:rPr>
+          <w:rStyle w:val="ae"/>
+          <w:rFonts w:cs="Times New Roman"/>
+          <w:i w:val="0"/>
+          <w:iCs w:val="0"/>
+          <w:color w:val="0E101A"/>
+          <w:sz w:val="24"/>
+          <w:szCs w:val="24"/>
+          <w:highlight w:val="yellow"/>
+          <w:lang w:val="en-US"/>
+        </w:rPr>
+        <w:t>shows</w:t>
+      </w:r>
+      <w:r>
+        <w:rPr>
+          <w:rStyle w:val="ae"/>
+          <w:rFonts w:cs="Times New Roman"/>
+          <w:color w:val="0E101A"/>
+          <w:sz w:val="24"/>
+          <w:szCs w:val="24"/>
+          <w:highlight w:val="yellow"/>
+          <w:lang w:val="en-US"/>
+        </w:rPr>
+        <w:t> </w:t>
+      </w:r>
+      <w:r>
+        <w:rPr>
+          <w:highlight w:val="yellow"/>
           <w:lang w:val="en-US"/>
         </w:rPr>
         <w:t>the creation of a connection session to authenticate users via SMS.</w:t>
       </w:r>
       <w:r>
         <w:rPr>
+          <w:lang w:val="en-US"/>
+        </w:rPr>
+        <w:t xml:space="preserve"> </w:t>
+      </w:r>
+      <w:r>
+        <w:rPr>
           <w:noProof/>
-          <w:lang w:eastAsia="ru-RU"/>
         </w:rPr>
         <w:drawing>
-          <wp:inline distT="0" distB="0" distL="0" distR="0" wp14:anchorId="02D462D5" wp14:editId="28E02EF7">
-            <wp:extent cx="5049520" cy="3950970"/>
-            <wp:effectExtent l="0" t="0" r="0" b="0"/>
-            <wp:docPr id="4" name="Рисунок 4"/>
+          <wp:inline distT="0" distB="0" distL="0" distR="0" wp14:anchorId="27352602" wp14:editId="435EDA75">
+            <wp:extent cx="5253627" cy="5915453"/>
+            <wp:effectExtent l="0" t="0" r="0" b="9525"/>
+            <wp:docPr id="24" name="Рисунок 24"/>
             <wp:cNvGraphicFramePr>
               <a:graphicFrameLocks xmlns:a="http://schemas.openxmlformats.org/drawingml/2006/main" noChangeAspect="1"/>
             </wp:cNvGraphicFramePr>
@@ -6083,7 +6457,7 @@
               <a:graphicData uri="http://schemas.openxmlformats.org/drawingml/2006/picture">
                 <pic:pic xmlns:pic="http://schemas.openxmlformats.org/drawingml/2006/picture">
                   <pic:nvPicPr>
-                    <pic:cNvPr id="0" name="Picture 1"/>
+                    <pic:cNvPr id="0" name="Picture 13"/>
                     <pic:cNvPicPr>
                       <a:picLocks noChangeAspect="1" noChangeArrowheads="1"/>
                     </pic:cNvPicPr>
@@ -6104,7 +6478,7 @@
                   <pic:spPr bwMode="auto">
                     <a:xfrm>
                       <a:off x="0" y="0"/>
-                      <a:ext cx="5049520" cy="3950970"/>
+                      <a:ext cx="5264279" cy="5927447"/>
                     </a:xfrm>
                     <a:prstGeom prst="rect">
                       <a:avLst/>
@@ -6162,13 +6536,35 @@
           <w:iCs/>
           <w:lang w:val="en-US"/>
         </w:rPr>
+        <w:lastRenderedPageBreak/>
         <w:t>Figure 3</w:t>
       </w:r>
       <w:r>
         <w:rPr>
           <w:lang w:val="en-US"/>
         </w:rPr>
-        <w:t xml:space="preserve"> shows the step-by-step execution of the main queries describing the formation of a booking.</w:t>
+        <w:t xml:space="preserve"> </w:t>
+      </w:r>
+      <w:r>
+        <w:rPr>
+          <w:highlight w:val="yellow"/>
+          <w:lang w:val="en-US"/>
+        </w:rPr>
+        <w:t xml:space="preserve">shows the step-by-step </w:t>
+      </w:r>
+      <w:r>
+        <w:rPr>
+          <w:highlight w:val="yellow"/>
+          <w:lang w:val="en-US"/>
+        </w:rPr>
+        <w:t>authorization of a Prioritized user (who books the queue, being physically in the store)</w:t>
+      </w:r>
+      <w:r>
+        <w:rPr>
+          <w:highlight w:val="yellow"/>
+          <w:lang w:val="en-US"/>
+        </w:rPr>
+        <w:t>.</w:t>
       </w:r>
     </w:p>
     <w:p>
@@ -6182,13 +6578,12 @@
       <w:r>
         <w:rPr>
           <w:noProof/>
-          <w:lang w:eastAsia="ru-RU"/>
         </w:rPr>
         <w:drawing>
-          <wp:inline distT="0" distB="0" distL="0" distR="0" wp14:anchorId="3B768C4E" wp14:editId="4DF15D42">
-            <wp:extent cx="5942965" cy="4046220"/>
-            <wp:effectExtent l="0" t="0" r="635" b="0"/>
-            <wp:docPr id="3" name="Рисунок 3"/>
+          <wp:inline distT="0" distB="0" distL="0" distR="0" wp14:anchorId="51F61ED4" wp14:editId="004C3B5E">
+            <wp:extent cx="4486940" cy="5266395"/>
+            <wp:effectExtent l="0" t="0" r="0" b="0"/>
+            <wp:docPr id="25" name="Рисунок 25"/>
             <wp:cNvGraphicFramePr>
               <a:graphicFrameLocks xmlns:a="http://schemas.openxmlformats.org/drawingml/2006/main" noChangeAspect="1"/>
             </wp:cNvGraphicFramePr>
@@ -6196,7 +6591,7 @@
               <a:graphicData uri="http://schemas.openxmlformats.org/drawingml/2006/picture">
                 <pic:pic xmlns:pic="http://schemas.openxmlformats.org/drawingml/2006/picture">
                   <pic:nvPicPr>
-                    <pic:cNvPr id="0" name="Picture 3"/>
+                    <pic:cNvPr id="0" name="Picture 15"/>
                     <pic:cNvPicPr>
                       <a:picLocks noChangeAspect="1" noChangeArrowheads="1"/>
                     </pic:cNvPicPr>
@@ -6217,7 +6612,7 @@
                   <pic:spPr bwMode="auto">
                     <a:xfrm>
                       <a:off x="0" y="0"/>
-                      <a:ext cx="5942965" cy="4046220"/>
+                      <a:ext cx="4497259" cy="5278507"/>
                     </a:xfrm>
                     <a:prstGeom prst="rect">
                       <a:avLst/>
@@ -6246,7 +6641,6 @@
           <w:rFonts w:cs="Times New Roman"/>
           <w:lang w:val="en-US"/>
         </w:rPr>
-        <w:lastRenderedPageBreak/>
         <w:t xml:space="preserve">Figure </w:t>
       </w:r>
       <w:r>
@@ -6273,18 +6667,11 @@
       </w:pPr>
       <w:r>
         <w:rPr>
-          <w:lang w:val="en-US"/>
-        </w:rPr>
-        <w:t xml:space="preserve">To correctly display maps and build a path to the store, it is required to establish a connection with </w:t>
-      </w:r>
-      <w:proofErr w:type="spellStart"/>
-      <w:r>
-        <w:rPr>
-          <w:lang w:val="en-US"/>
-        </w:rPr>
-        <w:t>YandexAPI</w:t>
-      </w:r>
-      <w:proofErr w:type="spellEnd"/>
+          <w:highlight w:val="yellow"/>
+          <w:lang w:val="en-US"/>
+        </w:rPr>
+        <w:t>It is important to show the authorization process by store employees</w:t>
+      </w:r>
       <w:r>
         <w:rPr>
           <w:lang w:val="en-US"/>
@@ -6310,13 +6697,13 @@
       <w:r>
         <w:rPr>
           <w:noProof/>
-          <w:lang w:eastAsia="ru-RU"/>
-        </w:rPr>
+        </w:rPr>
+        <w:lastRenderedPageBreak/>
         <w:drawing>
-          <wp:inline distT="0" distB="0" distL="0" distR="0" wp14:anchorId="3F938D69" wp14:editId="1AA4C638">
-            <wp:extent cx="5942965" cy="3520440"/>
-            <wp:effectExtent l="0" t="0" r="635" b="3810"/>
-            <wp:docPr id="1" name="Рисунок 1"/>
+          <wp:inline distT="0" distB="0" distL="0" distR="0" wp14:anchorId="7C8D3A17" wp14:editId="7DF19CCA">
+            <wp:extent cx="5942965" cy="6515100"/>
+            <wp:effectExtent l="0" t="0" r="0" b="0"/>
+            <wp:docPr id="26" name="Рисунок 26"/>
             <wp:cNvGraphicFramePr>
               <a:graphicFrameLocks xmlns:a="http://schemas.openxmlformats.org/drawingml/2006/main" noChangeAspect="1"/>
             </wp:cNvGraphicFramePr>
@@ -6324,7 +6711,7 @@
               <a:graphicData uri="http://schemas.openxmlformats.org/drawingml/2006/picture">
                 <pic:pic xmlns:pic="http://schemas.openxmlformats.org/drawingml/2006/picture">
                   <pic:nvPicPr>
-                    <pic:cNvPr id="0" name="Picture 4"/>
+                    <pic:cNvPr id="0" name="Picture 17"/>
                     <pic:cNvPicPr>
                       <a:picLocks noChangeAspect="1" noChangeArrowheads="1"/>
                     </pic:cNvPicPr>
@@ -6345,7 +6732,7 @@
                   <pic:spPr bwMode="auto">
                     <a:xfrm>
                       <a:off x="0" y="0"/>
-                      <a:ext cx="5942965" cy="3520440"/>
+                      <a:ext cx="5942965" cy="6515100"/>
                     </a:xfrm>
                     <a:prstGeom prst="rect">
                       <a:avLst/>
@@ -6463,7 +6850,14 @@
         <w:rPr>
           <w:lang w:val="en-US"/>
         </w:rPr>
-        <w:t xml:space="preserve"> to the store or he forgot about the store and he had to get a new booking.</w:t>
+        <w:t xml:space="preserve"> to the store or he forgot about the store and he had to </w:t>
+      </w:r>
+      <w:r>
+        <w:rPr>
+          <w:lang w:val="en-US"/>
+        </w:rPr>
+        <w:lastRenderedPageBreak/>
+        <w:t>get a new booking.</w:t>
       </w:r>
       <w:r>
         <w:rPr>
@@ -6554,7 +6948,6 @@
         <w:rPr>
           <w:lang w:val="en-US"/>
         </w:rPr>
-        <w:lastRenderedPageBreak/>
         <w:t>Arrival/departure management</w:t>
       </w:r>
       <w:bookmarkEnd w:id="24"/>
@@ -6856,6 +7249,7 @@
         <w:rPr>
           <w:lang w:val="en-US"/>
         </w:rPr>
+        <w:lastRenderedPageBreak/>
         <w:t>[D7</w:t>
       </w:r>
       <w:r>
@@ -7004,10 +7398,18 @@
     </w:p>
     <w:p>
       <w:pPr>
-        <w:rPr>
-          <w:lang w:val="en-US"/>
-        </w:rPr>
-      </w:pPr>
+        <w:spacing w:after="160"/>
+        <w:ind w:firstLine="0"/>
+        <w:rPr>
+          <w:lang w:val="en-US"/>
+        </w:rPr>
+      </w:pPr>
+      <w:r>
+        <w:rPr>
+          <w:lang w:val="en-US"/>
+        </w:rPr>
+        <w:br w:type="page"/>
+      </w:r>
     </w:p>
     <w:p>
       <w:pPr>
@@ -7015,6 +7417,7 @@
       </w:pPr>
       <w:bookmarkStart w:id="28" w:name="_Toc57522926"/>
       <w:r>
+        <w:lastRenderedPageBreak/>
         <w:t>Specific requirements</w:t>
       </w:r>
       <w:bookmarkEnd w:id="28"/>
@@ -7186,14 +7589,12 @@
         </w:rPr>
         <w:t xml:space="preserve">– </w:t>
       </w:r>
-      <w:proofErr w:type="spellStart"/>
       <w:r>
         <w:rPr>
           <w:lang w:val="en-US"/>
         </w:rPr>
         <w:t>CLup</w:t>
       </w:r>
-      <w:proofErr w:type="spellEnd"/>
       <w:r>
         <w:rPr>
           <w:lang w:val="en-US"/>
@@ -7245,7 +7646,6 @@
           <w:iCs/>
           <w:lang w:val="en-US"/>
         </w:rPr>
-        <w:lastRenderedPageBreak/>
         <w:t>Display and selection of the nearest available stores of the user</w:t>
       </w:r>
     </w:p>
@@ -7330,21 +7730,7 @@
         <w:rPr>
           <w:lang w:val="en-US"/>
         </w:rPr>
-        <w:t xml:space="preserve">– </w:t>
-      </w:r>
-      <w:proofErr w:type="spellStart"/>
-      <w:r>
-        <w:rPr>
-          <w:lang w:val="en-US"/>
-        </w:rPr>
-        <w:t>CLup</w:t>
-      </w:r>
-      <w:proofErr w:type="spellEnd"/>
-      <w:r>
-        <w:rPr>
-          <w:lang w:val="en-US"/>
-        </w:rPr>
-        <w:t>:</w:t>
+        <w:t>– CLup:</w:t>
       </w:r>
       <w:r>
         <w:rPr>
@@ -7461,21 +7847,7 @@
         <w:rPr>
           <w:lang w:val="en-US"/>
         </w:rPr>
-        <w:t xml:space="preserve">Figure – </w:t>
-      </w:r>
-      <w:proofErr w:type="spellStart"/>
-      <w:r>
-        <w:rPr>
-          <w:lang w:val="en-US"/>
-        </w:rPr>
-        <w:t>CLup</w:t>
-      </w:r>
-      <w:proofErr w:type="spellEnd"/>
-      <w:r>
-        <w:rPr>
-          <w:lang w:val="en-US"/>
-        </w:rPr>
-        <w:t>: date</w:t>
+        <w:t>Figure – CLup: date</w:t>
       </w:r>
       <w:r>
         <w:rPr>
@@ -7498,18 +7870,6 @@
     </w:p>
     <w:p>
       <w:pPr>
-        <w:spacing w:after="0" w:line="360" w:lineRule="auto"/>
-        <w:jc w:val="center"/>
-        <w:rPr>
-          <w:rFonts w:cs="Times New Roman"/>
-          <w:sz w:val="24"/>
-          <w:szCs w:val="28"/>
-          <w:lang w:val="en-US"/>
-        </w:rPr>
-      </w:pPr>
-    </w:p>
-    <w:p>
-      <w:pPr>
         <w:pStyle w:val="4"/>
         <w:rPr>
           <w:lang w:val="en-US"/>
@@ -7519,7 +7879,6 @@
         <w:rPr>
           <w:lang w:val="en-US"/>
         </w:rPr>
-        <w:lastRenderedPageBreak/>
         <w:t xml:space="preserve">Selecting the appropriate store visit </w:t>
       </w:r>
       <w:r>
@@ -7606,21 +7965,7 @@
         <w:rPr>
           <w:lang w:val="en-US"/>
         </w:rPr>
-        <w:t xml:space="preserve">Figure – </w:t>
-      </w:r>
-      <w:proofErr w:type="spellStart"/>
-      <w:r>
-        <w:rPr>
-          <w:lang w:val="en-US"/>
-        </w:rPr>
-        <w:t>CLup</w:t>
-      </w:r>
-      <w:proofErr w:type="spellEnd"/>
-      <w:r>
-        <w:rPr>
-          <w:lang w:val="en-US"/>
-        </w:rPr>
-        <w:t>:</w:t>
+        <w:t>Figure – CLup:</w:t>
       </w:r>
       <w:r>
         <w:rPr>
@@ -7664,6 +8009,7 @@
         <w:rPr>
           <w:lang w:val="en-US"/>
         </w:rPr>
+        <w:lastRenderedPageBreak/>
         <w:t>Selection of prospective departments to visit</w:t>
       </w:r>
     </w:p>
@@ -7744,21 +8090,7 @@
         <w:rPr>
           <w:lang w:val="en-US"/>
         </w:rPr>
-        <w:t xml:space="preserve">Figure – </w:t>
-      </w:r>
-      <w:proofErr w:type="spellStart"/>
-      <w:r>
-        <w:rPr>
-          <w:lang w:val="en-US"/>
-        </w:rPr>
-        <w:t>CLup</w:t>
-      </w:r>
-      <w:proofErr w:type="spellEnd"/>
-      <w:r>
-        <w:rPr>
-          <w:lang w:val="en-US"/>
-        </w:rPr>
-        <w:t>:</w:t>
+        <w:t>Figure – CLup:</w:t>
       </w:r>
       <w:r>
         <w:rPr>
@@ -7802,7 +8134,6 @@
         <w:rPr>
           <w:lang w:val="en-US"/>
         </w:rPr>
-        <w:lastRenderedPageBreak/>
         <w:t>Generate the QR code required for entering and exiting</w:t>
       </w:r>
     </w:p>
@@ -7883,21 +8214,7 @@
         <w:rPr>
           <w:lang w:val="en-US"/>
         </w:rPr>
-        <w:t xml:space="preserve">Figure – </w:t>
-      </w:r>
-      <w:proofErr w:type="spellStart"/>
-      <w:r>
-        <w:rPr>
-          <w:lang w:val="en-US"/>
-        </w:rPr>
-        <w:t>CLup</w:t>
-      </w:r>
-      <w:proofErr w:type="spellEnd"/>
-      <w:r>
-        <w:rPr>
-          <w:lang w:val="en-US"/>
-        </w:rPr>
-        <w:t>:</w:t>
+        <w:t>Figure – CLup:</w:t>
       </w:r>
       <w:r>
         <w:rPr>
@@ -7937,6 +8254,7 @@
         <w:rPr>
           <w:lang w:val="en-US"/>
         </w:rPr>
+        <w:lastRenderedPageBreak/>
         <w:t>Building a route to the selected store</w:t>
       </w:r>
     </w:p>
@@ -8017,21 +8335,7 @@
         <w:rPr>
           <w:lang w:val="en-US"/>
         </w:rPr>
-        <w:t xml:space="preserve">Figure – </w:t>
-      </w:r>
-      <w:proofErr w:type="spellStart"/>
-      <w:r>
-        <w:rPr>
-          <w:lang w:val="en-US"/>
-        </w:rPr>
-        <w:t>CLup</w:t>
-      </w:r>
-      <w:proofErr w:type="spellEnd"/>
-      <w:r>
-        <w:rPr>
-          <w:lang w:val="en-US"/>
-        </w:rPr>
-        <w:t>:</w:t>
+        <w:t>Figure – CLup:</w:t>
       </w:r>
       <w:r>
         <w:rPr>
@@ -8039,6 +8343,14 @@
         </w:rPr>
         <w:t xml:space="preserve"> built route</w:t>
       </w:r>
+    </w:p>
+    <w:p>
+      <w:pPr>
+        <w:jc w:val="center"/>
+        <w:rPr>
+          <w:lang w:val="en-US"/>
+        </w:rPr>
+      </w:pPr>
     </w:p>
     <w:p>
       <w:pPr>
@@ -8126,7 +8438,6 @@
         <w:rPr>
           <w:lang w:val="en-US"/>
         </w:rPr>
-        <w:lastRenderedPageBreak/>
         <w:t>a tableau at the employee's workplace (can be a computer that is authorized with the store's account), which contains all information about queue management</w:t>
       </w:r>
     </w:p>
@@ -8276,6 +8587,7 @@
         <w:rPr>
           <w:lang w:val="en-US"/>
         </w:rPr>
+        <w:lastRenderedPageBreak/>
         <w:t>Functional requirements</w:t>
       </w:r>
       <w:bookmarkEnd w:id="35"/>
@@ -8329,21 +8641,7 @@
         <w:rPr>
           <w:lang w:val="en-US"/>
         </w:rPr>
-        <w:t xml:space="preserve">Because of the pandemic Hazel does not want to endanger her own life and lives of the others, and she does not leave the home. But using food delivery services soon became too expensive for her. And she started to look for the other ways to get food supplies, so as an active app user she downloaded and installed </w:t>
-      </w:r>
-      <w:proofErr w:type="spellStart"/>
-      <w:r>
-        <w:rPr>
-          <w:lang w:val="en-US"/>
-        </w:rPr>
-        <w:t>CLup</w:t>
-      </w:r>
-      <w:proofErr w:type="spellEnd"/>
-      <w:r>
-        <w:rPr>
-          <w:lang w:val="en-US"/>
-        </w:rPr>
-        <w:t>. This service helped her to get to the store, buy all the supplies she needed and reduce contact with people to a minimum.</w:t>
+        <w:t>Because of the pandemic Hazel does not want to endanger her own life and lives of the others, and she does not leave the home. But using food delivery services soon became too expensive for her. And she started to look for the other ways to get food supplies, so as an active app user she downloaded and installed CLup. This service helped her to get to the store, buy all the supplies she needed and reduce contact with people to a minimum.</w:t>
       </w:r>
     </w:p>
     <w:p>
@@ -8411,9 +8709,9 @@
           <w:lang w:eastAsia="ru-RU"/>
         </w:rPr>
         <w:drawing>
-          <wp:inline distT="0" distB="0" distL="0" distR="0" wp14:anchorId="134D4065" wp14:editId="15AC1652">
-            <wp:extent cx="5942965" cy="5951835"/>
-            <wp:effectExtent l="0" t="0" r="635" b="0"/>
+          <wp:inline distT="0" distB="0" distL="0" distR="0" wp14:anchorId="134D4065" wp14:editId="3D44EDE9">
+            <wp:extent cx="6124958" cy="6134100"/>
+            <wp:effectExtent l="0" t="0" r="9525" b="0"/>
             <wp:docPr id="10" name="Рисунок 10" descr="C:\Users\Игорь\Downloads\Polimi\NabatovRozovShchukhlyi\NabatovRozovShchukhlyi\R&amp;DD\Use case 1.png"/>
             <wp:cNvGraphicFramePr>
               <a:graphicFrameLocks xmlns:a="http://schemas.openxmlformats.org/drawingml/2006/main" noChangeAspect="1"/>
@@ -8443,7 +8741,7 @@
                   <pic:spPr bwMode="auto">
                     <a:xfrm>
                       <a:off x="0" y="0"/>
-                      <a:ext cx="5942965" cy="5951835"/>
+                      <a:ext cx="6137872" cy="6147033"/>
                     </a:xfrm>
                     <a:prstGeom prst="rect">
                       <a:avLst/>
@@ -11288,9 +11586,9 @@
           <w:lang w:eastAsia="ru-RU"/>
         </w:rPr>
         <w:drawing>
-          <wp:inline distT="0" distB="0" distL="0" distR="0" wp14:anchorId="05E1010A" wp14:editId="23F1876B">
-            <wp:extent cx="5473309" cy="8448675"/>
-            <wp:effectExtent l="0" t="0" r="0" b="0"/>
+          <wp:inline distT="0" distB="0" distL="0" distR="0" wp14:anchorId="05E1010A" wp14:editId="2EC48EEC">
+            <wp:extent cx="5553075" cy="8571804"/>
+            <wp:effectExtent l="0" t="0" r="0" b="1270"/>
             <wp:docPr id="13" name="Рисунок 13" descr="C:\Users\Игорь\Downloads\Polimi\NabatovRozovShchukhlyi\NabatovRozovShchukhlyi\R&amp;DD\Choose a store.png"/>
             <wp:cNvGraphicFramePr>
               <a:graphicFrameLocks xmlns:a="http://schemas.openxmlformats.org/drawingml/2006/main" noChangeAspect="1"/>
@@ -11320,7 +11618,7 @@
                   <pic:spPr bwMode="auto">
                     <a:xfrm>
                       <a:off x="0" y="0"/>
-                      <a:ext cx="5478834" cy="8457204"/>
+                      <a:ext cx="5561089" cy="8584175"/>
                     </a:xfrm>
                     <a:prstGeom prst="rect">
                       <a:avLst/>
@@ -11399,11 +11697,10 @@
           <w:szCs w:val="28"/>
           <w:lang w:eastAsia="ru-RU"/>
         </w:rPr>
-        <w:lastRenderedPageBreak/>
         <w:drawing>
-          <wp:inline distT="0" distB="0" distL="0" distR="0" wp14:anchorId="03E4E2D9" wp14:editId="7EDF638A">
-            <wp:extent cx="4154525" cy="8791575"/>
-            <wp:effectExtent l="0" t="0" r="0" b="0"/>
+          <wp:inline distT="0" distB="0" distL="0" distR="0" wp14:anchorId="03E4E2D9" wp14:editId="712600D9">
+            <wp:extent cx="4095750" cy="8667200"/>
+            <wp:effectExtent l="0" t="0" r="0" b="635"/>
             <wp:docPr id="18" name="Рисунок 18" descr="C:\Users\Игорь\Downloads\Polimi\NabatovRozovShchukhlyi\NabatovRozovShchukhlyi\R&amp;DD\Book a visit.png"/>
             <wp:cNvGraphicFramePr>
               <a:graphicFrameLocks xmlns:a="http://schemas.openxmlformats.org/drawingml/2006/main" noChangeAspect="1"/>
@@ -11433,7 +11730,7 @@
                   <pic:spPr bwMode="auto">
                     <a:xfrm>
                       <a:off x="0" y="0"/>
-                      <a:ext cx="4157402" cy="8797664"/>
+                      <a:ext cx="4108620" cy="8694434"/>
                     </a:xfrm>
                     <a:prstGeom prst="rect">
                       <a:avLst/>
@@ -11596,21 +11893,7 @@
         <w:rPr>
           <w:lang w:val="en-US"/>
         </w:rPr>
-        <w:t>Julie is a student and as every young person, she does not like planning. Walking along the embankment (yes, she does not want to observe self-isolation) she realized that she would like to have a snack. So, she goes to the nearest store and books a visit via the machine using the "</w:t>
-      </w:r>
-      <w:proofErr w:type="spellStart"/>
-      <w:r>
-        <w:rPr>
-          <w:lang w:val="en-US"/>
-        </w:rPr>
-        <w:t>CLup</w:t>
-      </w:r>
-      <w:proofErr w:type="spellEnd"/>
-      <w:r>
-        <w:rPr>
-          <w:lang w:val="en-US"/>
-        </w:rPr>
-        <w:t>" service. This service will help the people concerning their health to minimize the risk of illness.</w:t>
+        <w:t>Julie is a student and as every young person, she does not like planning. Walking along the embankment (yes, she does not want to observe self-isolation) she realized that she would like to have a snack. So, she goes to the nearest store and books a visit via the machine using the "CLup" service. This service will help the people concerning their health to minimize the risk of illness.</w:t>
       </w:r>
     </w:p>
     <w:p>
@@ -11667,9 +11950,9 @@
           <w:lang w:eastAsia="ru-RU"/>
         </w:rPr>
         <w:drawing>
-          <wp:inline distT="0" distB="0" distL="0" distR="0" wp14:anchorId="5AFA94A0" wp14:editId="5A24A2C1">
-            <wp:extent cx="4619625" cy="3648075"/>
-            <wp:effectExtent l="0" t="0" r="9525" b="9525"/>
+          <wp:inline distT="0" distB="0" distL="0" distR="0" wp14:anchorId="5AFA94A0" wp14:editId="56050814">
+            <wp:extent cx="5717239" cy="4514850"/>
+            <wp:effectExtent l="0" t="0" r="0" b="0"/>
             <wp:docPr id="7" name="Рисунок 7" descr="C:\Users\Игорь\Downloads\Polimi\NabatovRozovShchukhlyi\NabatovRozovShchukhlyi\R&amp;DD\Use case 2.png"/>
             <wp:cNvGraphicFramePr>
               <a:graphicFrameLocks xmlns:a="http://schemas.openxmlformats.org/drawingml/2006/main" noChangeAspect="1"/>
@@ -11699,7 +11982,7 @@
                   <pic:spPr bwMode="auto">
                     <a:xfrm>
                       <a:off x="0" y="0"/>
-                      <a:ext cx="4619625" cy="3648075"/>
+                      <a:ext cx="5785317" cy="4568611"/>
                     </a:xfrm>
                     <a:prstGeom prst="rect">
                       <a:avLst/>
@@ -11906,7 +12189,6 @@
               <w:rPr>
                 <w:lang w:val="en-US"/>
               </w:rPr>
-              <w:lastRenderedPageBreak/>
               <w:t>Entry conditions</w:t>
             </w:r>
           </w:p>
@@ -13041,6 +13323,7 @@
               <w:rPr>
                 <w:lang w:val="en-US"/>
               </w:rPr>
+              <w:lastRenderedPageBreak/>
               <w:t>Name</w:t>
             </w:r>
           </w:p>
@@ -13158,7 +13441,6 @@
               <w:rPr>
                 <w:lang w:val="en-US"/>
               </w:rPr>
-              <w:lastRenderedPageBreak/>
               <w:t>Events flow</w:t>
             </w:r>
           </w:p>
@@ -13445,6 +13727,7 @@
         <w:rPr>
           <w:lang w:val="en-US"/>
         </w:rPr>
+        <w:lastRenderedPageBreak/>
         <w:t>Privilege User</w:t>
       </w:r>
       <w:bookmarkEnd w:id="38"/>
@@ -13482,7 +13765,6 @@
         <w:rPr>
           <w:lang w:val="en-US"/>
         </w:rPr>
-        <w:lastRenderedPageBreak/>
         <w:t xml:space="preserve">Working in a store during the pandemic is a big risk, Dave figured it out the hard way. He had COVID-19, and when he </w:t>
       </w:r>
       <w:proofErr w:type="gramStart"/>
@@ -13497,21 +13779,7 @@
         <w:rPr>
           <w:lang w:val="en-US"/>
         </w:rPr>
-        <w:t xml:space="preserve"> on his feet, he decided to secure the store in which he works as a manager. So, his choice fell on the </w:t>
-      </w:r>
-      <w:proofErr w:type="spellStart"/>
-      <w:r>
-        <w:rPr>
-          <w:lang w:val="en-US"/>
-        </w:rPr>
-        <w:t>CLup</w:t>
-      </w:r>
-      <w:proofErr w:type="spellEnd"/>
-      <w:r>
-        <w:rPr>
-          <w:lang w:val="en-US"/>
-        </w:rPr>
-        <w:t xml:space="preserve"> because he does not need to recruit couriers, it will help him to save some money at this difficult time. All he needs to do is to estimate the number of people for each department and in line at the cash register and provide this data to the system.</w:t>
+        <w:t xml:space="preserve"> on his feet, he decided to secure the store in which he works as a manager. So, his choice fell on the CLup because he does not need to recruit couriers, it will help him to save some money at this difficult time. All he needs to do is to estimate the number of people for each department and in line at the cash register and provide this data to the system.</w:t>
       </w:r>
     </w:p>
     <w:p>
@@ -13547,21 +13815,7 @@
         <w:rPr>
           <w:lang w:val="en-US"/>
         </w:rPr>
-        <w:t xml:space="preserve">Jimmy is the store owner, and as every businessman he wants to get profit. But in nowadays the profit is not high, because of the pandemic. So, Jimmy thought about getting his store safer for every customer. But he wants to analyze the possibilities to increase profit without endangering his customers. The </w:t>
-      </w:r>
-      <w:proofErr w:type="spellStart"/>
-      <w:r>
-        <w:rPr>
-          <w:lang w:val="en-US"/>
-        </w:rPr>
-        <w:t>CLup</w:t>
-      </w:r>
-      <w:proofErr w:type="spellEnd"/>
-      <w:r>
-        <w:rPr>
-          <w:lang w:val="en-US"/>
-        </w:rPr>
-        <w:t xml:space="preserve"> provides the analytic services such safe way.</w:t>
+        <w:t>Jimmy is the store owner, and as every businessman he wants to get profit. But in nowadays the profit is not high, because of the pandemic. So, Jimmy thought about getting his store safer for every customer. But he wants to analyze the possibilities to increase profit without endangering his customers. The CLup provides the analytic services such safe way.</w:t>
       </w:r>
     </w:p>
     <w:p>
@@ -13605,9 +13859,9 @@
           <w:lang w:eastAsia="ru-RU"/>
         </w:rPr>
         <w:drawing>
-          <wp:inline distT="0" distB="0" distL="0" distR="0" wp14:anchorId="5F1F489F" wp14:editId="4E31E57C">
-            <wp:extent cx="5067300" cy="3343275"/>
-            <wp:effectExtent l="0" t="0" r="0" b="9525"/>
+          <wp:inline distT="0" distB="0" distL="0" distR="0" wp14:anchorId="5F1F489F" wp14:editId="46F30E2F">
+            <wp:extent cx="5428219" cy="3581400"/>
+            <wp:effectExtent l="0" t="0" r="1270" b="0"/>
             <wp:docPr id="19" name="Рисунок 19" descr="C:\Users\NabatovSI\Desktop\anotherFolder\NabatovRozovShchukhlyi\R&amp;DD\Use case 3.png"/>
             <wp:cNvGraphicFramePr>
               <a:graphicFrameLocks xmlns:a="http://schemas.openxmlformats.org/drawingml/2006/main" noChangeAspect="1"/>
@@ -13637,7 +13891,7 @@
                   <pic:spPr bwMode="auto">
                     <a:xfrm>
                       <a:off x="0" y="0"/>
-                      <a:ext cx="5067300" cy="3343275"/>
+                      <a:ext cx="5434192" cy="3585341"/>
                     </a:xfrm>
                     <a:prstGeom prst="rect">
                       <a:avLst/>
@@ -15442,7 +15696,7 @@
         </w:rPr>
         <w:lastRenderedPageBreak/>
         <w:drawing>
-          <wp:inline distT="0" distB="0" distL="0" distR="0" wp14:anchorId="6B3DAB33" wp14:editId="37DDA59C">
+          <wp:inline distT="0" distB="0" distL="0" distR="0" wp14:anchorId="6B3DAB33" wp14:editId="6DECE718">
             <wp:extent cx="5942965" cy="4720520"/>
             <wp:effectExtent l="0" t="0" r="635" b="4445"/>
             <wp:docPr id="20" name="Рисунок 20" descr="C:\Users\Игорь\Downloads\Polimi\NabatovRozovShchukhlyi\NabatovRozovShchukhlyi\R&amp;DD\Register the store.png"/>
@@ -15474,7 +15728,7 @@
                   <pic:spPr bwMode="auto">
                     <a:xfrm>
                       <a:off x="0" y="0"/>
-                      <a:ext cx="5942965" cy="4720520"/>
+                      <a:ext cx="5948656" cy="4725041"/>
                     </a:xfrm>
                     <a:prstGeom prst="rect">
                       <a:avLst/>
@@ -15550,8 +15804,8 @@
         </w:rPr>
         <w:lastRenderedPageBreak/>
         <w:drawing>
-          <wp:inline distT="0" distB="0" distL="0" distR="0" wp14:anchorId="4D2722AB" wp14:editId="7169E185">
-            <wp:extent cx="4200525" cy="4200525"/>
+          <wp:inline distT="0" distB="0" distL="0" distR="0" wp14:anchorId="4D2722AB" wp14:editId="112C70A4">
+            <wp:extent cx="4619625" cy="4619625"/>
             <wp:effectExtent l="0" t="0" r="9525" b="9525"/>
             <wp:docPr id="17" name="Рисунок 17" descr="C:\Users\NabatovSI\Desktop\anotherFolder\NabatovRozovShchukhlyi\R&amp;DD\Analyzing.png"/>
             <wp:cNvGraphicFramePr>
@@ -15582,7 +15836,7 @@
                   <pic:spPr bwMode="auto">
                     <a:xfrm>
                       <a:off x="0" y="0"/>
-                      <a:ext cx="4200525" cy="4200525"/>
+                      <a:ext cx="4619625" cy="4619625"/>
                     </a:xfrm>
                     <a:prstGeom prst="rect">
                       <a:avLst/>
@@ -15874,6 +16128,7 @@
         <w:rPr>
           <w:lang w:val="en-US"/>
         </w:rPr>
+        <w:lastRenderedPageBreak/>
         <w:t>[D6] - The customer will enter/exit the store</w:t>
       </w:r>
       <w:r>
@@ -15906,7 +16161,6 @@
         <w:rPr>
           <w:lang w:val="en-US"/>
         </w:rPr>
-        <w:lastRenderedPageBreak/>
         <w:t>[D9] – Store owner must specify the area of the shop and departments.</w:t>
       </w:r>
     </w:p>
@@ -16327,21 +16581,7 @@
         <w:rPr>
           <w:lang w:val="en-US"/>
         </w:rPr>
-        <w:t xml:space="preserve">R11: </w:t>
-      </w:r>
-      <w:proofErr w:type="spellStart"/>
-      <w:r>
-        <w:rPr>
-          <w:lang w:val="en-US"/>
-        </w:rPr>
-        <w:t>CLup</w:t>
-      </w:r>
-      <w:proofErr w:type="spellEnd"/>
-      <w:r>
-        <w:rPr>
-          <w:lang w:val="en-US"/>
-        </w:rPr>
-        <w:t xml:space="preserve"> service appeals to NMS to provide the authentication of the user.</w:t>
+        <w:t>R11: CLup service appeals to NMS to provide the authentication of the user.</w:t>
       </w:r>
     </w:p>
     <w:p>
@@ -16391,6 +16631,7 @@
         <w:rPr>
           <w:lang w:val="en-US"/>
         </w:rPr>
+        <w:lastRenderedPageBreak/>
         <w:t>[D5</w:t>
       </w:r>
       <w:r>
@@ -16429,7 +16670,6 @@
         <w:rPr>
           <w:lang w:val="en-US"/>
         </w:rPr>
-        <w:lastRenderedPageBreak/>
         <w:t>[D9] – Store owner must specify the area of the shop and departments.</w:t>
       </w:r>
     </w:p>
